--- a/Time series analysis/StudConsumption/Cur/Untitled Folder/ГодовойАнализ(по месяцам).docx
+++ b/Time series analysis/StudConsumption/Cur/Untitled Folder/ГодовойАнализ(по месяцам).docx
@@ -243,23 +243,15 @@
       </w:r>
     </w:p>
     <w:p>
-      <w:pPr>
+      <w:proofErr w:type="spellStart"/>
+      <w:r>
         <w:rPr>
           <w:lang w:val="en-CA"/>
         </w:rPr>
-      </w:pPr>
-      <w:proofErr w:type="spellStart"/>
-      <w:r>
-        <w:rPr>
-          <w:lang w:val="en-CA"/>
-        </w:rPr>
         <w:t>RandomForest</w:t>
       </w:r>
       <w:proofErr w:type="spellEnd"/>
       <w:r>
-        <w:rPr>
-          <w:lang w:val="en-CA"/>
-        </w:rPr>
         <w:t>:</w:t>
       </w:r>
     </w:p>
@@ -2311,7 +2303,6 @@
         <w:t>ФЕВРАЛЬ</w:t>
       </w:r>
     </w:p>
-    <w:p/>
     <w:p>
       <w:pPr>
         <w:rPr>
@@ -2434,12 +2425,12 @@
     </w:p>
     <w:p>
       <w:r>
+        <w:t>Переменные: 22                   Важность: 0.04</w:t>
+      </w:r>
+    </w:p>
+    <w:p>
+      <w:r>
         <w:lastRenderedPageBreak/>
-        <w:t>Переменные: 22                   Важность: 0.04</w:t>
-      </w:r>
-    </w:p>
-    <w:p>
-      <w:r>
         <w:t>Переменные: 23                   Важность: 0.04</w:t>
       </w:r>
     </w:p>
@@ -2604,12 +2595,12 @@
     </w:p>
     <w:p>
       <w:r>
+        <w:t>Переменные: 18                   Важность: 0.0</w:t>
+      </w:r>
+    </w:p>
+    <w:p>
+      <w:r>
         <w:lastRenderedPageBreak/>
-        <w:t>Переменные: 18                   Важность: 0.0</w:t>
-      </w:r>
-    </w:p>
-    <w:p>
-      <w:r>
         <w:t>Переменные: M                    Важность: 0.0</w:t>
       </w:r>
     </w:p>
@@ -4817,7 +4808,6 @@
         <w:t>4АПРЕЛЬ</w:t>
       </w:r>
     </w:p>
-    <w:p/>
     <w:p>
       <w:pPr>
         <w:pStyle w:val="HTML"/>
@@ -4871,194 +4861,185 @@
       </w:r>
     </w:p>
     <w:p>
-      <w:pPr>
+      <w:proofErr w:type="spellStart"/>
+      <w:r>
         <w:rPr>
           <w:lang w:val="en-CA"/>
         </w:rPr>
-      </w:pPr>
+        <w:t>RandomForest</w:t>
+      </w:r>
+      <w:proofErr w:type="spellEnd"/>
+      <w:r>
+        <w:t>:</w:t>
+      </w:r>
+    </w:p>
+    <w:p>
+      <w:pPr>
+        <w:pStyle w:val="HTML"/>
+        <w:wordWrap w:val="0"/>
+        <w:spacing w:line="290" w:lineRule="atLeast"/>
+        <w:textAlignment w:val="baseline"/>
+        <w:rPr>
+          <w:color w:val="000000"/>
+        </w:rPr>
+      </w:pPr>
+    </w:p>
+    <w:p>
+      <w:pPr>
+        <w:pStyle w:val="HTML"/>
+        <w:wordWrap w:val="0"/>
+        <w:spacing w:line="290" w:lineRule="atLeast"/>
+        <w:textAlignment w:val="baseline"/>
+        <w:rPr>
+          <w:color w:val="000000"/>
+        </w:rPr>
+      </w:pPr>
+      <w:r>
+        <w:rPr>
+          <w:color w:val="000000"/>
+        </w:rPr>
+        <w:t>Средняя абсолютная ошибка: 1.59 кВт.</w:t>
+      </w:r>
+    </w:p>
+    <w:p>
+      <w:pPr>
+        <w:tabs>
+          <w:tab w:val="left" w:pos="916"/>
+          <w:tab w:val="left" w:pos="1832"/>
+          <w:tab w:val="left" w:pos="2748"/>
+          <w:tab w:val="left" w:pos="3664"/>
+          <w:tab w:val="left" w:pos="4580"/>
+          <w:tab w:val="left" w:pos="5496"/>
+          <w:tab w:val="left" w:pos="6412"/>
+          <w:tab w:val="left" w:pos="7328"/>
+          <w:tab w:val="left" w:pos="8244"/>
+          <w:tab w:val="left" w:pos="9160"/>
+          <w:tab w:val="left" w:pos="10076"/>
+          <w:tab w:val="left" w:pos="10992"/>
+          <w:tab w:val="left" w:pos="11908"/>
+          <w:tab w:val="left" w:pos="12824"/>
+          <w:tab w:val="left" w:pos="13740"/>
+          <w:tab w:val="left" w:pos="14656"/>
+        </w:tabs>
+        <w:wordWrap w:val="0"/>
+        <w:spacing w:after="0" w:line="290" w:lineRule="atLeast"/>
+        <w:textAlignment w:val="baseline"/>
+        <w:rPr>
+          <w:rFonts w:ascii="Courier New" w:eastAsia="Times New Roman" w:hAnsi="Courier New" w:cs="Courier New"/>
+          <w:color w:val="000000"/>
+          <w:sz w:val="20"/>
+          <w:szCs w:val="20"/>
+          <w:lang w:eastAsia="ru-RU"/>
+        </w:rPr>
+      </w:pPr>
+      <w:r>
+        <w:rPr>
+          <w:rFonts w:ascii="Courier New" w:eastAsia="Times New Roman" w:hAnsi="Courier New" w:cs="Courier New"/>
+          <w:color w:val="000000"/>
+          <w:sz w:val="20"/>
+          <w:szCs w:val="20"/>
+          <w:lang w:eastAsia="ru-RU"/>
+        </w:rPr>
+        <w:t>Точность: 92.15 %.</w:t>
+      </w:r>
+    </w:p>
+    <w:p>
+      <w:pPr>
+        <w:tabs>
+          <w:tab w:val="left" w:pos="916"/>
+          <w:tab w:val="left" w:pos="1832"/>
+          <w:tab w:val="left" w:pos="2748"/>
+          <w:tab w:val="left" w:pos="3664"/>
+          <w:tab w:val="left" w:pos="4580"/>
+          <w:tab w:val="left" w:pos="5496"/>
+          <w:tab w:val="left" w:pos="6412"/>
+          <w:tab w:val="left" w:pos="7328"/>
+          <w:tab w:val="left" w:pos="8244"/>
+          <w:tab w:val="left" w:pos="9160"/>
+          <w:tab w:val="left" w:pos="10076"/>
+          <w:tab w:val="left" w:pos="10992"/>
+          <w:tab w:val="left" w:pos="11908"/>
+          <w:tab w:val="left" w:pos="12824"/>
+          <w:tab w:val="left" w:pos="13740"/>
+          <w:tab w:val="left" w:pos="14656"/>
+        </w:tabs>
+        <w:wordWrap w:val="0"/>
+        <w:spacing w:after="0" w:line="290" w:lineRule="atLeast"/>
+        <w:textAlignment w:val="baseline"/>
+        <w:rPr>
+          <w:rFonts w:ascii="Courier New" w:eastAsia="Times New Roman" w:hAnsi="Courier New" w:cs="Courier New"/>
+          <w:color w:val="000000"/>
+          <w:sz w:val="20"/>
+          <w:szCs w:val="20"/>
+          <w:lang w:eastAsia="ru-RU"/>
+        </w:rPr>
+      </w:pPr>
+      <w:r>
+        <w:rPr>
+          <w:rFonts w:ascii="Courier New" w:eastAsia="Times New Roman" w:hAnsi="Courier New" w:cs="Courier New"/>
+          <w:color w:val="000000"/>
+          <w:sz w:val="20"/>
+          <w:szCs w:val="20"/>
+          <w:lang w:eastAsia="ru-RU"/>
+        </w:rPr>
+        <w:t>Переменные: 15                   Важность: 0.12</w:t>
+      </w:r>
+    </w:p>
+    <w:p>
+      <w:pPr>
+        <w:tabs>
+          <w:tab w:val="left" w:pos="916"/>
+          <w:tab w:val="left" w:pos="1832"/>
+          <w:tab w:val="left" w:pos="2748"/>
+          <w:tab w:val="left" w:pos="3664"/>
+          <w:tab w:val="left" w:pos="4580"/>
+          <w:tab w:val="left" w:pos="5496"/>
+          <w:tab w:val="left" w:pos="6412"/>
+          <w:tab w:val="left" w:pos="7328"/>
+          <w:tab w:val="left" w:pos="8244"/>
+          <w:tab w:val="left" w:pos="9160"/>
+          <w:tab w:val="left" w:pos="10076"/>
+          <w:tab w:val="left" w:pos="10992"/>
+          <w:tab w:val="left" w:pos="11908"/>
+          <w:tab w:val="left" w:pos="12824"/>
+          <w:tab w:val="left" w:pos="13740"/>
+          <w:tab w:val="left" w:pos="14656"/>
+        </w:tabs>
+        <w:wordWrap w:val="0"/>
+        <w:spacing w:after="0" w:line="290" w:lineRule="atLeast"/>
+        <w:textAlignment w:val="baseline"/>
+        <w:rPr>
+          <w:rFonts w:ascii="Courier New" w:eastAsia="Times New Roman" w:hAnsi="Courier New" w:cs="Courier New"/>
+          <w:color w:val="000000"/>
+          <w:sz w:val="20"/>
+          <w:szCs w:val="20"/>
+          <w:lang w:eastAsia="ru-RU"/>
+        </w:rPr>
+      </w:pPr>
+      <w:r>
+        <w:rPr>
+          <w:rFonts w:ascii="Courier New" w:eastAsia="Times New Roman" w:hAnsi="Courier New" w:cs="Courier New"/>
+          <w:color w:val="000000"/>
+          <w:sz w:val="20"/>
+          <w:szCs w:val="20"/>
+          <w:lang w:eastAsia="ru-RU"/>
+        </w:rPr>
+        <w:t xml:space="preserve">Переменные: </w:t>
+      </w:r>
       <w:proofErr w:type="spellStart"/>
       <w:r>
         <w:rPr>
-          <w:lang w:val="en-CA"/>
-        </w:rPr>
-        <w:t>RandomForest</w:t>
+          <w:rFonts w:ascii="Courier New" w:eastAsia="Times New Roman" w:hAnsi="Courier New" w:cs="Courier New"/>
+          <w:color w:val="000000"/>
+          <w:sz w:val="20"/>
+          <w:szCs w:val="20"/>
+          <w:lang w:eastAsia="ru-RU"/>
+        </w:rPr>
+        <w:t>Pa</w:t>
       </w:r>
       <w:proofErr w:type="spellEnd"/>
       <w:r>
         <w:rPr>
-          <w:lang w:val="en-CA"/>
-        </w:rPr>
-        <w:t>:</w:t>
-      </w:r>
-    </w:p>
-    <w:p>
-      <w:pPr>
-        <w:pStyle w:val="HTML"/>
-        <w:wordWrap w:val="0"/>
-        <w:spacing w:line="290" w:lineRule="atLeast"/>
-        <w:textAlignment w:val="baseline"/>
-        <w:rPr>
-          <w:color w:val="000000"/>
-          <w:lang w:val="en-CA"/>
-        </w:rPr>
-      </w:pPr>
-    </w:p>
-    <w:p>
-      <w:pPr>
-        <w:pStyle w:val="HTML"/>
-        <w:wordWrap w:val="0"/>
-        <w:spacing w:line="290" w:lineRule="atLeast"/>
-        <w:textAlignment w:val="baseline"/>
-        <w:rPr>
-          <w:color w:val="000000"/>
-        </w:rPr>
-      </w:pPr>
-      <w:r>
-        <w:rPr>
-          <w:color w:val="000000"/>
-        </w:rPr>
-        <w:t>Средняя абсолютная ошибка: 1.59 кВт.</w:t>
-      </w:r>
-    </w:p>
-    <w:p>
-      <w:pPr>
-        <w:tabs>
-          <w:tab w:val="left" w:pos="916"/>
-          <w:tab w:val="left" w:pos="1832"/>
-          <w:tab w:val="left" w:pos="2748"/>
-          <w:tab w:val="left" w:pos="3664"/>
-          <w:tab w:val="left" w:pos="4580"/>
-          <w:tab w:val="left" w:pos="5496"/>
-          <w:tab w:val="left" w:pos="6412"/>
-          <w:tab w:val="left" w:pos="7328"/>
-          <w:tab w:val="left" w:pos="8244"/>
-          <w:tab w:val="left" w:pos="9160"/>
-          <w:tab w:val="left" w:pos="10076"/>
-          <w:tab w:val="left" w:pos="10992"/>
-          <w:tab w:val="left" w:pos="11908"/>
-          <w:tab w:val="left" w:pos="12824"/>
-          <w:tab w:val="left" w:pos="13740"/>
-          <w:tab w:val="left" w:pos="14656"/>
-        </w:tabs>
-        <w:wordWrap w:val="0"/>
-        <w:spacing w:after="0" w:line="290" w:lineRule="atLeast"/>
-        <w:textAlignment w:val="baseline"/>
-        <w:rPr>
-          <w:rFonts w:ascii="Courier New" w:eastAsia="Times New Roman" w:hAnsi="Courier New" w:cs="Courier New"/>
-          <w:color w:val="000000"/>
-          <w:sz w:val="20"/>
-          <w:szCs w:val="20"/>
-          <w:lang w:eastAsia="ru-RU"/>
-        </w:rPr>
-      </w:pPr>
-      <w:r>
-        <w:rPr>
-          <w:rFonts w:ascii="Courier New" w:eastAsia="Times New Roman" w:hAnsi="Courier New" w:cs="Courier New"/>
-          <w:color w:val="000000"/>
-          <w:sz w:val="20"/>
-          <w:szCs w:val="20"/>
-          <w:lang w:eastAsia="ru-RU"/>
-        </w:rPr>
-        <w:t>Точность: 92.15 %.</w:t>
-      </w:r>
-    </w:p>
-    <w:p>
-      <w:pPr>
-        <w:tabs>
-          <w:tab w:val="left" w:pos="916"/>
-          <w:tab w:val="left" w:pos="1832"/>
-          <w:tab w:val="left" w:pos="2748"/>
-          <w:tab w:val="left" w:pos="3664"/>
-          <w:tab w:val="left" w:pos="4580"/>
-          <w:tab w:val="left" w:pos="5496"/>
-          <w:tab w:val="left" w:pos="6412"/>
-          <w:tab w:val="left" w:pos="7328"/>
-          <w:tab w:val="left" w:pos="8244"/>
-          <w:tab w:val="left" w:pos="9160"/>
-          <w:tab w:val="left" w:pos="10076"/>
-          <w:tab w:val="left" w:pos="10992"/>
-          <w:tab w:val="left" w:pos="11908"/>
-          <w:tab w:val="left" w:pos="12824"/>
-          <w:tab w:val="left" w:pos="13740"/>
-          <w:tab w:val="left" w:pos="14656"/>
-        </w:tabs>
-        <w:wordWrap w:val="0"/>
-        <w:spacing w:after="0" w:line="290" w:lineRule="atLeast"/>
-        <w:textAlignment w:val="baseline"/>
-        <w:rPr>
-          <w:rFonts w:ascii="Courier New" w:eastAsia="Times New Roman" w:hAnsi="Courier New" w:cs="Courier New"/>
-          <w:color w:val="000000"/>
-          <w:sz w:val="20"/>
-          <w:szCs w:val="20"/>
-          <w:lang w:eastAsia="ru-RU"/>
-        </w:rPr>
-      </w:pPr>
-      <w:r>
-        <w:rPr>
-          <w:rFonts w:ascii="Courier New" w:eastAsia="Times New Roman" w:hAnsi="Courier New" w:cs="Courier New"/>
-          <w:color w:val="000000"/>
-          <w:sz w:val="20"/>
-          <w:szCs w:val="20"/>
-          <w:lang w:eastAsia="ru-RU"/>
-        </w:rPr>
-        <w:t>Переменные: 15                   Важность: 0.12</w:t>
-      </w:r>
-    </w:p>
-    <w:p>
-      <w:pPr>
-        <w:tabs>
-          <w:tab w:val="left" w:pos="916"/>
-          <w:tab w:val="left" w:pos="1832"/>
-          <w:tab w:val="left" w:pos="2748"/>
-          <w:tab w:val="left" w:pos="3664"/>
-          <w:tab w:val="left" w:pos="4580"/>
-          <w:tab w:val="left" w:pos="5496"/>
-          <w:tab w:val="left" w:pos="6412"/>
-          <w:tab w:val="left" w:pos="7328"/>
-          <w:tab w:val="left" w:pos="8244"/>
-          <w:tab w:val="left" w:pos="9160"/>
-          <w:tab w:val="left" w:pos="10076"/>
-          <w:tab w:val="left" w:pos="10992"/>
-          <w:tab w:val="left" w:pos="11908"/>
-          <w:tab w:val="left" w:pos="12824"/>
-          <w:tab w:val="left" w:pos="13740"/>
-          <w:tab w:val="left" w:pos="14656"/>
-        </w:tabs>
-        <w:wordWrap w:val="0"/>
-        <w:spacing w:after="0" w:line="290" w:lineRule="atLeast"/>
-        <w:textAlignment w:val="baseline"/>
-        <w:rPr>
-          <w:rFonts w:ascii="Courier New" w:eastAsia="Times New Roman" w:hAnsi="Courier New" w:cs="Courier New"/>
-          <w:color w:val="000000"/>
-          <w:sz w:val="20"/>
-          <w:szCs w:val="20"/>
-          <w:lang w:eastAsia="ru-RU"/>
-        </w:rPr>
-      </w:pPr>
-      <w:r>
-        <w:rPr>
-          <w:rFonts w:ascii="Courier New" w:eastAsia="Times New Roman" w:hAnsi="Courier New" w:cs="Courier New"/>
-          <w:color w:val="000000"/>
-          <w:sz w:val="20"/>
-          <w:szCs w:val="20"/>
-          <w:lang w:eastAsia="ru-RU"/>
-        </w:rPr>
-        <w:t xml:space="preserve">Переменные: </w:t>
-      </w:r>
-      <w:proofErr w:type="spellStart"/>
-      <w:r>
-        <w:rPr>
-          <w:rFonts w:ascii="Courier New" w:eastAsia="Times New Roman" w:hAnsi="Courier New" w:cs="Courier New"/>
-          <w:color w:val="000000"/>
-          <w:sz w:val="20"/>
-          <w:szCs w:val="20"/>
-          <w:lang w:eastAsia="ru-RU"/>
-        </w:rPr>
-        <w:t>Pa</w:t>
-      </w:r>
-      <w:proofErr w:type="spellEnd"/>
-      <w:r>
-        <w:rPr>
           <w:rFonts w:ascii="Courier New" w:eastAsia="Times New Roman" w:hAnsi="Courier New" w:cs="Courier New"/>
           <w:color w:val="000000"/>
           <w:sz w:val="20"/>
@@ -5485,91 +5466,91 @@
           <w:szCs w:val="20"/>
           <w:lang w:eastAsia="ru-RU"/>
         </w:rPr>
+        <w:t>Переменные: 21                   Важность: 0.04</w:t>
+      </w:r>
+    </w:p>
+    <w:p>
+      <w:pPr>
+        <w:tabs>
+          <w:tab w:val="left" w:pos="916"/>
+          <w:tab w:val="left" w:pos="1832"/>
+          <w:tab w:val="left" w:pos="2748"/>
+          <w:tab w:val="left" w:pos="3664"/>
+          <w:tab w:val="left" w:pos="4580"/>
+          <w:tab w:val="left" w:pos="5496"/>
+          <w:tab w:val="left" w:pos="6412"/>
+          <w:tab w:val="left" w:pos="7328"/>
+          <w:tab w:val="left" w:pos="8244"/>
+          <w:tab w:val="left" w:pos="9160"/>
+          <w:tab w:val="left" w:pos="10076"/>
+          <w:tab w:val="left" w:pos="10992"/>
+          <w:tab w:val="left" w:pos="11908"/>
+          <w:tab w:val="left" w:pos="12824"/>
+          <w:tab w:val="left" w:pos="13740"/>
+          <w:tab w:val="left" w:pos="14656"/>
+        </w:tabs>
+        <w:wordWrap w:val="0"/>
+        <w:spacing w:after="0" w:line="290" w:lineRule="atLeast"/>
+        <w:textAlignment w:val="baseline"/>
+        <w:rPr>
+          <w:rFonts w:ascii="Courier New" w:eastAsia="Times New Roman" w:hAnsi="Courier New" w:cs="Courier New"/>
+          <w:color w:val="000000"/>
+          <w:sz w:val="20"/>
+          <w:szCs w:val="20"/>
+          <w:lang w:eastAsia="ru-RU"/>
+        </w:rPr>
+      </w:pPr>
+      <w:r>
+        <w:rPr>
+          <w:rFonts w:ascii="Courier New" w:eastAsia="Times New Roman" w:hAnsi="Courier New" w:cs="Courier New"/>
+          <w:color w:val="000000"/>
+          <w:sz w:val="20"/>
+          <w:szCs w:val="20"/>
+          <w:lang w:eastAsia="ru-RU"/>
+        </w:rPr>
+        <w:t>Переменные: 22                   Важность: 0.04</w:t>
+      </w:r>
+    </w:p>
+    <w:p>
+      <w:pPr>
+        <w:tabs>
+          <w:tab w:val="left" w:pos="916"/>
+          <w:tab w:val="left" w:pos="1832"/>
+          <w:tab w:val="left" w:pos="2748"/>
+          <w:tab w:val="left" w:pos="3664"/>
+          <w:tab w:val="left" w:pos="4580"/>
+          <w:tab w:val="left" w:pos="5496"/>
+          <w:tab w:val="left" w:pos="6412"/>
+          <w:tab w:val="left" w:pos="7328"/>
+          <w:tab w:val="left" w:pos="8244"/>
+          <w:tab w:val="left" w:pos="9160"/>
+          <w:tab w:val="left" w:pos="10076"/>
+          <w:tab w:val="left" w:pos="10992"/>
+          <w:tab w:val="left" w:pos="11908"/>
+          <w:tab w:val="left" w:pos="12824"/>
+          <w:tab w:val="left" w:pos="13740"/>
+          <w:tab w:val="left" w:pos="14656"/>
+        </w:tabs>
+        <w:wordWrap w:val="0"/>
+        <w:spacing w:after="0" w:line="290" w:lineRule="atLeast"/>
+        <w:textAlignment w:val="baseline"/>
+        <w:rPr>
+          <w:rFonts w:ascii="Courier New" w:eastAsia="Times New Roman" w:hAnsi="Courier New" w:cs="Courier New"/>
+          <w:color w:val="000000"/>
+          <w:sz w:val="20"/>
+          <w:szCs w:val="20"/>
+          <w:lang w:eastAsia="ru-RU"/>
+        </w:rPr>
+      </w:pPr>
+      <w:r>
+        <w:rPr>
+          <w:rFonts w:ascii="Courier New" w:eastAsia="Times New Roman" w:hAnsi="Courier New" w:cs="Courier New"/>
+          <w:color w:val="000000"/>
+          <w:sz w:val="20"/>
+          <w:szCs w:val="20"/>
+          <w:lang w:eastAsia="ru-RU"/>
+        </w:rPr>
         <w:lastRenderedPageBreak/>
-        <w:t>Переменные: 21                   Важность: 0.04</w:t>
-      </w:r>
-    </w:p>
-    <w:p>
-      <w:pPr>
-        <w:tabs>
-          <w:tab w:val="left" w:pos="916"/>
-          <w:tab w:val="left" w:pos="1832"/>
-          <w:tab w:val="left" w:pos="2748"/>
-          <w:tab w:val="left" w:pos="3664"/>
-          <w:tab w:val="left" w:pos="4580"/>
-          <w:tab w:val="left" w:pos="5496"/>
-          <w:tab w:val="left" w:pos="6412"/>
-          <w:tab w:val="left" w:pos="7328"/>
-          <w:tab w:val="left" w:pos="8244"/>
-          <w:tab w:val="left" w:pos="9160"/>
-          <w:tab w:val="left" w:pos="10076"/>
-          <w:tab w:val="left" w:pos="10992"/>
-          <w:tab w:val="left" w:pos="11908"/>
-          <w:tab w:val="left" w:pos="12824"/>
-          <w:tab w:val="left" w:pos="13740"/>
-          <w:tab w:val="left" w:pos="14656"/>
-        </w:tabs>
-        <w:wordWrap w:val="0"/>
-        <w:spacing w:after="0" w:line="290" w:lineRule="atLeast"/>
-        <w:textAlignment w:val="baseline"/>
-        <w:rPr>
-          <w:rFonts w:ascii="Courier New" w:eastAsia="Times New Roman" w:hAnsi="Courier New" w:cs="Courier New"/>
-          <w:color w:val="000000"/>
-          <w:sz w:val="20"/>
-          <w:szCs w:val="20"/>
-          <w:lang w:eastAsia="ru-RU"/>
-        </w:rPr>
-      </w:pPr>
-      <w:r>
-        <w:rPr>
-          <w:rFonts w:ascii="Courier New" w:eastAsia="Times New Roman" w:hAnsi="Courier New" w:cs="Courier New"/>
-          <w:color w:val="000000"/>
-          <w:sz w:val="20"/>
-          <w:szCs w:val="20"/>
-          <w:lang w:eastAsia="ru-RU"/>
-        </w:rPr>
-        <w:t>Переменные: 22                   Важность: 0.04</w:t>
-      </w:r>
-    </w:p>
-    <w:p>
-      <w:pPr>
-        <w:tabs>
-          <w:tab w:val="left" w:pos="916"/>
-          <w:tab w:val="left" w:pos="1832"/>
-          <w:tab w:val="left" w:pos="2748"/>
-          <w:tab w:val="left" w:pos="3664"/>
-          <w:tab w:val="left" w:pos="4580"/>
-          <w:tab w:val="left" w:pos="5496"/>
-          <w:tab w:val="left" w:pos="6412"/>
-          <w:tab w:val="left" w:pos="7328"/>
-          <w:tab w:val="left" w:pos="8244"/>
-          <w:tab w:val="left" w:pos="9160"/>
-          <w:tab w:val="left" w:pos="10076"/>
-          <w:tab w:val="left" w:pos="10992"/>
-          <w:tab w:val="left" w:pos="11908"/>
-          <w:tab w:val="left" w:pos="12824"/>
-          <w:tab w:val="left" w:pos="13740"/>
-          <w:tab w:val="left" w:pos="14656"/>
-        </w:tabs>
-        <w:wordWrap w:val="0"/>
-        <w:spacing w:after="0" w:line="290" w:lineRule="atLeast"/>
-        <w:textAlignment w:val="baseline"/>
-        <w:rPr>
-          <w:rFonts w:ascii="Courier New" w:eastAsia="Times New Roman" w:hAnsi="Courier New" w:cs="Courier New"/>
-          <w:color w:val="000000"/>
-          <w:sz w:val="20"/>
-          <w:szCs w:val="20"/>
-          <w:lang w:eastAsia="ru-RU"/>
-        </w:rPr>
-      </w:pPr>
-      <w:r>
-        <w:rPr>
-          <w:rFonts w:ascii="Courier New" w:eastAsia="Times New Roman" w:hAnsi="Courier New" w:cs="Courier New"/>
-          <w:color w:val="000000"/>
-          <w:sz w:val="20"/>
-          <w:szCs w:val="20"/>
-          <w:lang w:eastAsia="ru-RU"/>
-        </w:rPr>
         <w:t>Переменные: Ставка               Важность: 0.03</w:t>
       </w:r>
     </w:p>
@@ -6974,10 +6955,7 @@
         <w:t>:</w:t>
       </w:r>
     </w:p>
-    <w:p>
-      <w:bookmarkStart w:id="0" w:name="_GoBack"/>
-      <w:bookmarkEnd w:id="0"/>
-    </w:p>
+    <w:p/>
     <w:p>
       <w:r>
         <w:t>Средняя абсолютная ошибка: 1.39 кВт.</w:t>
@@ -12785,53 +12763,16 @@
       </w:r>
     </w:p>
     <w:p>
-      <w:r>
-        <w:t>Переменные: W                    Важность: 0.0</w:t>
-      </w:r>
-    </w:p>
-    <w:p>
-      <w:r>
-        <w:t xml:space="preserve">Переменные: </w:t>
-      </w:r>
-      <w:proofErr w:type="spellStart"/>
-      <w:r>
-        <w:t>Th</w:t>
-      </w:r>
-      <w:proofErr w:type="spellEnd"/>
-      <w:r>
-        <w:t xml:space="preserve">                   Важность: 0.0</w:t>
-      </w:r>
-    </w:p>
-    <w:p>
-      <w:r>
-        <w:lastRenderedPageBreak/>
-        <w:t>Переменные: F                    Важность: 0.0</w:t>
-      </w:r>
-    </w:p>
-    <w:p>
-      <w:r>
-        <w:t xml:space="preserve">Переменные: </w:t>
-      </w:r>
-      <w:proofErr w:type="spellStart"/>
-      <w:r>
-        <w:t>Sa</w:t>
-      </w:r>
-      <w:proofErr w:type="spellEnd"/>
-      <w:r>
-        <w:t xml:space="preserve">                   Важность: 0.0</w:t>
-      </w:r>
-    </w:p>
-    <w:p>
-      <w:r>
-        <w:t xml:space="preserve">Переменные: </w:t>
-      </w:r>
-      <w:proofErr w:type="spellStart"/>
-      <w:r>
-        <w:t>Su</w:t>
-      </w:r>
-      <w:proofErr w:type="spellEnd"/>
-      <w:r>
-        <w:t xml:space="preserve">                   Важность: 0.0</w:t>
+      <w:pPr>
+        <w:pStyle w:val="2"/>
+      </w:pPr>
+    </w:p>
+    <w:p>
+      <w:pPr>
+        <w:pStyle w:val="2"/>
+      </w:pPr>
+      <w:r>
+        <w:t>11НОЯБРЬ</w:t>
       </w:r>
     </w:p>
     <w:p>
@@ -12841,7 +12782,50 @@
           <w:lang w:eastAsia="ru-RU"/>
         </w:rPr>
         <w:drawing>
-          <wp:inline distT="0" distB="0" distL="0" distR="0" wp14:anchorId="5432FC01" wp14:editId="2103F703">
+          <wp:inline distT="0" distB="0" distL="0" distR="0" wp14:anchorId="2D539C21" wp14:editId="7B997B92">
+            <wp:extent cx="3743325" cy="5638800"/>
+            <wp:effectExtent l="0" t="0" r="9525" b="0"/>
+            <wp:docPr id="2" name="Рисунок 2"/>
+            <wp:cNvGraphicFramePr>
+              <a:graphicFrameLocks xmlns:a="http://schemas.openxmlformats.org/drawingml/2006/main" noChangeAspect="1"/>
+            </wp:cNvGraphicFramePr>
+            <a:graphic xmlns:a="http://schemas.openxmlformats.org/drawingml/2006/main">
+              <a:graphicData uri="http://schemas.openxmlformats.org/drawingml/2006/picture">
+                <pic:pic xmlns:pic="http://schemas.openxmlformats.org/drawingml/2006/picture">
+                  <pic:nvPicPr>
+                    <pic:cNvPr id="0" name=""/>
+                    <pic:cNvPicPr/>
+                  </pic:nvPicPr>
+                  <pic:blipFill>
+                    <a:blip r:embed="rId13"/>
+                    <a:stretch>
+                      <a:fillRect/>
+                    </a:stretch>
+                  </pic:blipFill>
+                  <pic:spPr>
+                    <a:xfrm>
+                      <a:off x="0" y="0"/>
+                      <a:ext cx="3743325" cy="5638800"/>
+                    </a:xfrm>
+                    <a:prstGeom prst="rect">
+                      <a:avLst/>
+                    </a:prstGeom>
+                  </pic:spPr>
+                </pic:pic>
+              </a:graphicData>
+            </a:graphic>
+          </wp:inline>
+        </w:drawing>
+      </w:r>
+      <w:bookmarkStart w:id="0" w:name="_GoBack"/>
+      <w:bookmarkEnd w:id="0"/>
+      <w:r>
+        <w:rPr>
+          <w:noProof/>
+          <w:lang w:eastAsia="ru-RU"/>
+        </w:rPr>
+        <w:drawing>
+          <wp:inline distT="0" distB="0" distL="0" distR="0" wp14:anchorId="43B7D4DC" wp14:editId="7E6DDCE0">
             <wp:extent cx="5267325" cy="2933700"/>
             <wp:effectExtent l="0" t="0" r="9525" b="0"/>
             <wp:docPr id="33" name="Рисунок 33"/>
@@ -14000,7 +13984,7 @@
 </file>
 
 <file path=customXml/itemProps1.xml><?xml version="1.0" encoding="utf-8"?>
-<ds:datastoreItem xmlns:ds="http://schemas.openxmlformats.org/officeDocument/2006/customXml" ds:itemID="{97FF87EF-5E4E-44DC-86F7-6310467BE4C8}">
+<ds:datastoreItem xmlns:ds="http://schemas.openxmlformats.org/officeDocument/2006/customXml" ds:itemID="{855DFD85-1A2F-4F78-B7A5-5C6F0CCBC01C}">
   <ds:schemaRefs>
     <ds:schemaRef ds:uri="http://schemas.openxmlformats.org/officeDocument/2006/bibliography"/>
   </ds:schemaRefs>
